--- a/Documents/Categories.docx
+++ b/Documents/Categories.docx
@@ -176,12 +176,8 @@
                 <w:i/>
               </w:rPr>
             </w:pPr>
-            <w:r>
-              <w:rPr>
-                <w:i/>
-              </w:rPr>
-              <w:t>Sulejman</w:t>
-            </w:r>
+            <w:bookmarkStart w:id="0" w:name="_GoBack"/>
+            <w:bookmarkEnd w:id="0"/>
           </w:p>
         </w:tc>
         <w:tc>
@@ -211,13 +207,13 @@
               <w:rPr>
                 <w:i/>
               </w:rPr>
-              <w:t>3</w:t>
+              <w:t>4/</w:t>
             </w:r>
             <w:r>
               <w:rPr>
                 <w:i/>
               </w:rPr>
-              <w:t>/2017</w:t>
+              <w:t>2017</w:t>
             </w:r>
           </w:p>
         </w:tc>
@@ -1213,8 +1209,6 @@
           <w:lang w:val="en-GB"/>
         </w:rPr>
       </w:pPr>
-      <w:bookmarkStart w:id="0" w:name="_GoBack"/>
-      <w:bookmarkEnd w:id="0"/>
     </w:p>
     <w:sectPr>
       <w:headerReference w:type="default" r:id="rId6"/>
